--- a/Essay/frontpage.docx
+++ b/Essay/frontpage.docx
@@ -265,7 +265,43 @@
           <w:sz w:val="36"/>
           <w:szCs w:val="36"/>
         </w:rPr>
-        <w:t xml:space="preserve">Implementation and assessment of VR Assisted Training with a </w:t>
+        <w:t xml:space="preserve">Implementation and </w:t>
+      </w:r>
+      <w:r>
+        <w:rPr>
+          <w:b/>
+          <w:bCs/>
+          <w:sz w:val="36"/>
+          <w:szCs w:val="36"/>
+        </w:rPr>
+        <w:t>A</w:t>
+      </w:r>
+      <w:r>
+        <w:rPr>
+          <w:b/>
+          <w:bCs/>
+          <w:sz w:val="36"/>
+          <w:szCs w:val="36"/>
+        </w:rPr>
+        <w:t xml:space="preserve">ssessment of </w:t>
+      </w:r>
+      <w:r>
+        <w:rPr>
+          <w:b/>
+          <w:bCs/>
+          <w:sz w:val="36"/>
+          <w:szCs w:val="36"/>
+        </w:rPr>
+        <w:t xml:space="preserve">Augmented Surgical </w:t>
+      </w:r>
+      <w:r>
+        <w:rPr>
+          <w:b/>
+          <w:bCs/>
+          <w:sz w:val="36"/>
+          <w:szCs w:val="36"/>
+        </w:rPr>
+        <w:t xml:space="preserve">Training with a </w:t>
       </w:r>
       <w:r>
         <w:rPr>
@@ -285,29 +321,16 @@
           <w:sz w:val="36"/>
           <w:szCs w:val="36"/>
         </w:rPr>
-        <w:t xml:space="preserve"> surgical robot: </w:t>
-      </w:r>
-    </w:p>
-    <w:p>
-      <w:pPr>
-        <w:spacing w:after="0"/>
-        <w:ind w:left="0" w:firstLine="0"/>
-        <w:jc w:val="center"/>
+        <w:t xml:space="preserve"> </w:t>
+      </w:r>
+      <w:r>
         <w:rPr>
           <w:b/>
           <w:bCs/>
           <w:sz w:val="36"/>
           <w:szCs w:val="36"/>
         </w:rPr>
-      </w:pPr>
-      <w:r>
-        <w:rPr>
-          <w:b/>
-          <w:bCs/>
-          <w:sz w:val="36"/>
-          <w:szCs w:val="36"/>
-        </w:rPr>
-        <w:t>an experimental study</w:t>
+        <w:t>robot: an experimental study</w:t>
       </w:r>
     </w:p>
     <w:p>
@@ -441,12 +464,14 @@
         <w:rPr>
           <w:sz w:val="28"/>
           <w:szCs w:val="28"/>
-        </w:rPr>
-      </w:pPr>
-      <w:r>
-        <w:rPr>
-          <w:sz w:val="28"/>
-          <w:szCs w:val="28"/>
+          <w:lang w:val="it-IT"/>
+        </w:rPr>
+      </w:pPr>
+      <w:r>
+        <w:rPr>
+          <w:sz w:val="28"/>
+          <w:szCs w:val="28"/>
+          <w:lang w:val="it-IT"/>
         </w:rPr>
         <w:t>Supervisor</w:t>
       </w:r>
@@ -459,14 +484,16 @@
           <w:bCs/>
           <w:sz w:val="28"/>
           <w:szCs w:val="28"/>
-        </w:rPr>
-      </w:pPr>
-      <w:r>
-        <w:rPr>
-          <w:b/>
-          <w:bCs/>
-          <w:sz w:val="28"/>
-          <w:szCs w:val="28"/>
+          <w:lang w:val="it-IT"/>
+        </w:rPr>
+      </w:pPr>
+      <w:r>
+        <w:rPr>
+          <w:b/>
+          <w:bCs/>
+          <w:sz w:val="28"/>
+          <w:szCs w:val="28"/>
+          <w:lang w:val="it-IT"/>
         </w:rPr>
         <w:t>Prof. Elena De Momi</w:t>
       </w:r>
@@ -479,21 +506,24 @@
           <w:bCs/>
           <w:sz w:val="6"/>
           <w:szCs w:val="6"/>
-        </w:rPr>
-      </w:pPr>
-    </w:p>
-    <w:p>
-      <w:pPr>
-        <w:ind w:left="0" w:firstLine="0"/>
-        <w:rPr>
-          <w:sz w:val="28"/>
-          <w:szCs w:val="28"/>
-        </w:rPr>
-      </w:pPr>
-      <w:r>
-        <w:rPr>
-          <w:sz w:val="28"/>
-          <w:szCs w:val="28"/>
+          <w:lang w:val="it-IT"/>
+        </w:rPr>
+      </w:pPr>
+    </w:p>
+    <w:p>
+      <w:pPr>
+        <w:ind w:left="0" w:firstLine="0"/>
+        <w:rPr>
+          <w:sz w:val="28"/>
+          <w:szCs w:val="28"/>
+          <w:lang w:val="it-IT"/>
+        </w:rPr>
+      </w:pPr>
+      <w:r>
+        <w:rPr>
+          <w:sz w:val="28"/>
+          <w:szCs w:val="28"/>
+          <w:lang w:val="it-IT"/>
         </w:rPr>
         <w:t>Co-supervisor</w:t>
       </w:r>

--- a/Essay/frontpage.docx
+++ b/Essay/frontpage.docx
@@ -292,7 +292,7 @@
           <w:sz w:val="36"/>
           <w:szCs w:val="36"/>
         </w:rPr>
-        <w:t xml:space="preserve">Augmented Surgical </w:t>
+        <w:t xml:space="preserve">an </w:t>
       </w:r>
       <w:r>
         <w:rPr>
@@ -301,7 +301,34 @@
           <w:sz w:val="36"/>
           <w:szCs w:val="36"/>
         </w:rPr>
-        <w:t xml:space="preserve">Training with a </w:t>
+        <w:t xml:space="preserve">Augmented Surgical </w:t>
+      </w:r>
+      <w:r>
+        <w:rPr>
+          <w:b/>
+          <w:bCs/>
+          <w:sz w:val="36"/>
+          <w:szCs w:val="36"/>
+        </w:rPr>
+        <w:t xml:space="preserve">Training </w:t>
+      </w:r>
+      <w:r>
+        <w:rPr>
+          <w:b/>
+          <w:bCs/>
+          <w:sz w:val="36"/>
+          <w:szCs w:val="36"/>
+        </w:rPr>
+        <w:t xml:space="preserve">curriculum </w:t>
+      </w:r>
+      <w:r>
+        <w:rPr>
+          <w:b/>
+          <w:bCs/>
+          <w:sz w:val="36"/>
+          <w:szCs w:val="36"/>
+        </w:rPr>
+        <w:t xml:space="preserve">with a </w:t>
       </w:r>
       <w:r>
         <w:rPr>
@@ -373,12 +400,14 @@
         <w:rPr>
           <w:sz w:val="28"/>
           <w:szCs w:val="28"/>
-        </w:rPr>
-      </w:pPr>
-      <w:r>
-        <w:rPr>
-          <w:sz w:val="28"/>
-          <w:szCs w:val="28"/>
+          <w:lang w:val="it-IT"/>
+        </w:rPr>
+      </w:pPr>
+      <w:r>
+        <w:rPr>
+          <w:sz w:val="28"/>
+          <w:szCs w:val="28"/>
+          <w:lang w:val="it-IT"/>
         </w:rPr>
         <w:t>Author</w:t>
       </w:r>
@@ -391,14 +420,16 @@
           <w:bCs/>
           <w:sz w:val="28"/>
           <w:szCs w:val="28"/>
-        </w:rPr>
-      </w:pPr>
-      <w:r>
-        <w:rPr>
-          <w:b/>
-          <w:bCs/>
-          <w:sz w:val="28"/>
-          <w:szCs w:val="28"/>
+          <w:lang w:val="it-IT"/>
+        </w:rPr>
+      </w:pPr>
+      <w:r>
+        <w:rPr>
+          <w:b/>
+          <w:bCs/>
+          <w:sz w:val="28"/>
+          <w:szCs w:val="28"/>
+          <w:lang w:val="it-IT"/>
         </w:rPr>
         <w:t>Alberto Rota</w:t>
       </w:r>
@@ -411,50 +442,55 @@
           <w:bCs/>
           <w:sz w:val="28"/>
           <w:szCs w:val="28"/>
-        </w:rPr>
-      </w:pPr>
-    </w:p>
-    <w:p>
-      <w:pPr>
-        <w:ind w:left="0" w:firstLine="0"/>
-        <w:rPr>
-          <w:b/>
-          <w:bCs/>
-          <w:sz w:val="28"/>
-          <w:szCs w:val="28"/>
-        </w:rPr>
-      </w:pPr>
-    </w:p>
-    <w:p>
-      <w:pPr>
-        <w:ind w:left="0" w:firstLine="0"/>
-        <w:rPr>
-          <w:b/>
-          <w:bCs/>
-          <w:sz w:val="28"/>
-          <w:szCs w:val="28"/>
-        </w:rPr>
-      </w:pPr>
-    </w:p>
-    <w:p>
-      <w:pPr>
-        <w:ind w:left="0" w:firstLine="0"/>
-        <w:rPr>
-          <w:b/>
-          <w:bCs/>
-          <w:sz w:val="28"/>
-          <w:szCs w:val="28"/>
-        </w:rPr>
-      </w:pPr>
-    </w:p>
-    <w:p>
-      <w:pPr>
-        <w:ind w:left="0" w:firstLine="0"/>
-        <w:rPr>
-          <w:b/>
-          <w:bCs/>
-          <w:sz w:val="28"/>
-          <w:szCs w:val="28"/>
+          <w:lang w:val="it-IT"/>
+        </w:rPr>
+      </w:pPr>
+    </w:p>
+    <w:p>
+      <w:pPr>
+        <w:ind w:left="0" w:firstLine="0"/>
+        <w:rPr>
+          <w:b/>
+          <w:bCs/>
+          <w:sz w:val="28"/>
+          <w:szCs w:val="28"/>
+          <w:lang w:val="it-IT"/>
+        </w:rPr>
+      </w:pPr>
+    </w:p>
+    <w:p>
+      <w:pPr>
+        <w:ind w:left="0" w:firstLine="0"/>
+        <w:rPr>
+          <w:b/>
+          <w:bCs/>
+          <w:sz w:val="28"/>
+          <w:szCs w:val="28"/>
+          <w:lang w:val="it-IT"/>
+        </w:rPr>
+      </w:pPr>
+    </w:p>
+    <w:p>
+      <w:pPr>
+        <w:ind w:left="0" w:firstLine="0"/>
+        <w:rPr>
+          <w:b/>
+          <w:bCs/>
+          <w:sz w:val="28"/>
+          <w:szCs w:val="28"/>
+          <w:lang w:val="it-IT"/>
+        </w:rPr>
+      </w:pPr>
+    </w:p>
+    <w:p>
+      <w:pPr>
+        <w:ind w:left="0" w:firstLine="0"/>
+        <w:rPr>
+          <w:b/>
+          <w:bCs/>
+          <w:sz w:val="28"/>
+          <w:szCs w:val="28"/>
+          <w:lang w:val="it-IT"/>
         </w:rPr>
       </w:pPr>
     </w:p>
